--- a/HX6MO8_02_10/Tothdenes_4.gyak.docx
+++ b/HX6MO8_02_10/Tothdenes_4.gyak.docx
@@ -438,8 +438,13 @@
     <w:p/>
     <w:p/>
     <w:p>
-      <w:r>
-        <w:t xml:space="preserve">e, </w:t>
+      <w:proofErr w:type="gramStart"/>
+      <w:r>
+        <w:t>e</w:t>
+      </w:r>
+      <w:proofErr w:type="gramEnd"/>
+      <w:r>
+        <w:t xml:space="preserve">, </w:t>
       </w:r>
       <w:proofErr w:type="spellStart"/>
       <w:r>
@@ -449,8 +454,6 @@
       <w:r>
         <w:t xml:space="preserve"> uni-miskolc.hu</w:t>
       </w:r>
-      <w:bookmarkStart w:id="0" w:name="_GoBack"/>
-      <w:bookmarkEnd w:id="0"/>
     </w:p>
     <w:p>
       <w:r>
@@ -498,7 +501,58 @@
     <w:p/>
     <w:p/>
     <w:p/>
-    <w:p/>
+    <w:p>
+      <w:pPr>
+        <w:pStyle w:val="Listaszerbekezds"/>
+        <w:numPr>
+          <w:ilvl w:val="0"/>
+          <w:numId w:val="1"/>
+        </w:numPr>
+      </w:pPr>
+      <w:r>
+        <w:lastRenderedPageBreak/>
+        <w:t xml:space="preserve">feladat </w:t>
+      </w:r>
+    </w:p>
+    <w:p>
+      <w:pPr>
+        <w:ind w:left="360"/>
+      </w:pPr>
+      <w:r>
+        <w:t xml:space="preserve">Szövegformázás: B, I, U, </w:t>
+      </w:r>
+      <w:proofErr w:type="spellStart"/>
+      <w:r>
+        <w:t>strike</w:t>
+      </w:r>
+      <w:proofErr w:type="spellEnd"/>
+      <w:r>
+        <w:t xml:space="preserve">, </w:t>
+      </w:r>
+      <w:proofErr w:type="spellStart"/>
+      <w:r>
+        <w:t>sub</w:t>
+      </w:r>
+      <w:proofErr w:type="spellEnd"/>
+      <w:r>
+        <w:t xml:space="preserve">, </w:t>
+      </w:r>
+      <w:proofErr w:type="spellStart"/>
+      <w:r>
+        <w:t>sup</w:t>
+      </w:r>
+      <w:proofErr w:type="spellEnd"/>
+      <w:r>
+        <w:t xml:space="preserve"> (weblap1)</w:t>
+      </w:r>
+    </w:p>
+    <w:p>
+      <w:pPr>
+        <w:ind w:left="360"/>
+      </w:pPr>
+      <w:bookmarkStart w:id="0" w:name="_GoBack"/>
+      <w:bookmarkEnd w:id="0"/>
+    </w:p>
     <w:p/>
     <w:p/>
     <w:p/>
